--- a/20计应2/刘晨浩违纪处理建议.docx
+++ b/20计应2/刘晨浩违纪处理建议.docx
@@ -1,6 +1,6 @@
 
 <file path=word/document.xml><?xml version="1.0" encoding="utf-8"?>
-<w:document xmlns:wpc="http://schemas.microsoft.com/office/word/2010/wordprocessingCanvas" xmlns:cx="http://schemas.microsoft.com/office/drawing/2014/chartex" xmlns:cx1="http://schemas.microsoft.com/office/drawing/2015/9/8/chartex" xmlns:cx2="http://schemas.microsoft.com/office/drawing/2015/10/21/chartex" xmlns:cx3="http://schemas.microsoft.com/office/drawing/2016/5/9/chartex" xmlns:cx4="http://schemas.microsoft.com/office/drawing/2016/5/10/chartex" xmlns:cx5="http://schemas.microsoft.com/office/drawing/2016/5/11/chartex" xmlns:cx6="http://schemas.microsoft.com/office/drawing/2016/5/12/chartex" xmlns:cx7="http://schemas.microsoft.com/office/drawing/2016/5/13/chartex" xmlns:cx8="http://schemas.microsoft.com/office/drawing/2016/5/14/chartex" xmlns:mc="http://schemas.openxmlformats.org/markup-compatibility/2006" xmlns:aink="http://schemas.microsoft.com/office/drawing/2016/ink" xmlns:am3d="http://schemas.microsoft.com/office/drawing/2017/model3d" xmlns:o="urn:schemas-microsoft-com:office:office" xmlns:r="http://schemas.openxmlformats.org/officeDocument/2006/relationships" xmlns:m="http://schemas.openxmlformats.org/officeDocument/2006/math" xmlns:v="urn:schemas-microsoft-com:vml" xmlns:wp14="http://schemas.microsoft.com/office/word/2010/wordprocessingDrawing" xmlns:wp="http://schemas.openxmlformats.org/drawingml/2006/wordprocessingDrawing" xmlns:w10="urn:schemas-microsoft-com:office:word" xmlns:w="http://schemas.openxmlformats.org/wordprocessingml/2006/main" xmlns:w14="http://schemas.microsoft.com/office/word/2010/wordml" xmlns:w15="http://schemas.microsoft.com/office/word/2012/wordml" xmlns:w16cex="http://schemas.microsoft.com/office/word/2018/wordml/cex" xmlns:w16cid="http://schemas.microsoft.com/office/word/2016/wordml/cid" xmlns:w16="http://schemas.microsoft.com/office/word/2018/wordml" xmlns:w16se="http://schemas.microsoft.com/office/word/2015/wordml/symex" xmlns:wpg="http://schemas.microsoft.com/office/word/2010/wordprocessingGroup" xmlns:wpi="http://schemas.microsoft.com/office/word/2010/wordprocessingInk" xmlns:wne="http://schemas.microsoft.com/office/word/2006/wordml" xmlns:wps="http://schemas.microsoft.com/office/word/2010/wordprocessingShape" mc:Ignorable="w14 w15 w16se w16cid w16 w16cex wp14">
+<w:document xmlns:wpc="http://schemas.microsoft.com/office/word/2010/wordprocessingCanvas" xmlns:cx="http://schemas.microsoft.com/office/drawing/2014/chartex" xmlns:cx1="http://schemas.microsoft.com/office/drawing/2015/9/8/chartex" xmlns:cx2="http://schemas.microsoft.com/office/drawing/2015/10/21/chartex" xmlns:cx3="http://schemas.microsoft.com/office/drawing/2016/5/9/chartex" xmlns:cx4="http://schemas.microsoft.com/office/drawing/2016/5/10/chartex" xmlns:cx5="http://schemas.microsoft.com/office/drawing/2016/5/11/chartex" xmlns:cx6="http://schemas.microsoft.com/office/drawing/2016/5/12/chartex" xmlns:cx7="http://schemas.microsoft.com/office/drawing/2016/5/13/chartex" xmlns:cx8="http://schemas.microsoft.com/office/drawing/2016/5/14/chartex" xmlns:mc="http://schemas.openxmlformats.org/markup-compatibility/2006" xmlns:aink="http://schemas.microsoft.com/office/drawing/2016/ink" xmlns:am3d="http://schemas.microsoft.com/office/drawing/2017/model3d" xmlns:o="urn:schemas-microsoft-com:office:office" xmlns:r="http://schemas.openxmlformats.org/officeDocument/2006/relationships" xmlns:m="http://schemas.openxmlformats.org/officeDocument/2006/math" xmlns:v="urn:schemas-microsoft-com:vml" xmlns:wp14="http://schemas.microsoft.com/office/word/2010/wordprocessingDrawing" xmlns:wp="http://schemas.openxmlformats.org/drawingml/2006/wordprocessingDrawing" xmlns:w10="urn:schemas-microsoft-com:office:word" xmlns:w="http://schemas.openxmlformats.org/wordprocessingml/2006/main" xmlns:w14="http://schemas.microsoft.com/office/word/2010/wordml" xmlns:w15="http://schemas.microsoft.com/office/word/2012/wordml" xmlns:w16cex="http://schemas.microsoft.com/office/word/2018/wordml/cex" xmlns:w16cid="http://schemas.microsoft.com/office/word/2016/wordml/cid" xmlns:w16="http://schemas.microsoft.com/office/word/2018/wordml" xmlns:w16sdtdh="http://schemas.microsoft.com/office/word/2020/wordml/sdtdatahash" xmlns:w16se="http://schemas.microsoft.com/office/word/2015/wordml/symex" xmlns:wpg="http://schemas.microsoft.com/office/word/2010/wordprocessingGroup" xmlns:wpi="http://schemas.microsoft.com/office/word/2010/wordprocessingInk" xmlns:wne="http://schemas.microsoft.com/office/word/2006/wordml" xmlns:wps="http://schemas.microsoft.com/office/word/2010/wordprocessingShape" mc:Ignorable="w14 w15 w16se w16cid w16 w16cex w16sdtdh wp14">
   <w:body>
     <w:p>
       <w:pPr>
@@ -187,19 +187,268 @@
     </w:p>
     <w:p>
       <w:pPr>
-        <w:jc w:val="right"/>
-        <w:rPr>
-          <w:sz w:val="24"/>
-          <w:szCs w:val="24"/>
+        <w:ind w:firstLine="420"/>
+        <w:jc w:val="left"/>
+        <w:rPr>
+          <w:rFonts w:eastAsiaTheme="minorHAnsi"/>
+          <w:sz w:val="28"/>
+          <w:szCs w:val="28"/>
         </w:rPr>
       </w:pPr>
       <w:r>
         <w:rPr>
-          <w:rFonts w:eastAsiaTheme="minorHAnsi"/>
-          <w:sz w:val="28"/>
-          <w:szCs w:val="28"/>
-        </w:rPr>
-        <w:t>2021年3月31日对工造班学生梁瑞强学生脸颊轻轻扇了一巴掌，根据江西应用工程职业学院学生处分管理规定 第三章 违纪行为与处分，第十二条 肇事、策划、打架、伪证、参与、提供凶器者分别给予下列处分：（一）肇事者（4）动手打人，但未伤人者，给予严重警告处分，鉴于事后刘晨浩主动向改生道歉，梁瑞强学生原谅了刘晨浩的不理行为。建议给予刘晨浩违纪一次。</w:t>
+          <w:rFonts w:eastAsiaTheme="minorHAnsi" w:hint="eastAsia"/>
+          <w:sz w:val="28"/>
+          <w:szCs w:val="28"/>
+        </w:rPr>
+        <w:t>刘晨浩同学：1</w:t>
+      </w:r>
+      <w:r>
+        <w:rPr>
+          <w:rFonts w:eastAsiaTheme="minorHAnsi"/>
+          <w:sz w:val="28"/>
+          <w:szCs w:val="28"/>
+        </w:rPr>
+        <w:t>. 2020</w:t>
+      </w:r>
+      <w:r>
+        <w:rPr>
+          <w:rFonts w:eastAsiaTheme="minorHAnsi" w:hint="eastAsia"/>
+          <w:sz w:val="28"/>
+          <w:szCs w:val="28"/>
+        </w:rPr>
+        <w:t>年1</w:t>
+      </w:r>
+      <w:r>
+        <w:rPr>
+          <w:rFonts w:eastAsiaTheme="minorHAnsi"/>
+          <w:sz w:val="28"/>
+          <w:szCs w:val="28"/>
+        </w:rPr>
+        <w:t>2</w:t>
+      </w:r>
+      <w:r>
+        <w:rPr>
+          <w:rFonts w:eastAsiaTheme="minorHAnsi" w:hint="eastAsia"/>
+          <w:sz w:val="28"/>
+          <w:szCs w:val="28"/>
+        </w:rPr>
+        <w:t>月1</w:t>
+      </w:r>
+      <w:r>
+        <w:rPr>
+          <w:rFonts w:eastAsiaTheme="minorHAnsi"/>
+          <w:sz w:val="28"/>
+          <w:szCs w:val="28"/>
+        </w:rPr>
+        <w:t>6</w:t>
+      </w:r>
+      <w:r>
+        <w:rPr>
+          <w:rFonts w:eastAsiaTheme="minorHAnsi" w:hint="eastAsia"/>
+          <w:sz w:val="28"/>
+          <w:szCs w:val="28"/>
+        </w:rPr>
+        <w:t>日被给予留校察看处分。2</w:t>
+      </w:r>
+      <w:r>
+        <w:rPr>
+          <w:rFonts w:eastAsiaTheme="minorHAnsi"/>
+          <w:sz w:val="28"/>
+          <w:szCs w:val="28"/>
+        </w:rPr>
+        <w:t xml:space="preserve">. </w:t>
+      </w:r>
+      <w:r>
+        <w:rPr>
+          <w:rFonts w:eastAsiaTheme="minorHAnsi"/>
+          <w:sz w:val="28"/>
+          <w:szCs w:val="28"/>
+        </w:rPr>
+        <w:t>2021年3月31日</w:t>
+      </w:r>
+      <w:r>
+        <w:rPr>
+          <w:rFonts w:eastAsiaTheme="minorHAnsi" w:hint="eastAsia"/>
+          <w:sz w:val="28"/>
+          <w:szCs w:val="28"/>
+        </w:rPr>
+        <w:t>记</w:t>
+      </w:r>
+      <w:r>
+        <w:rPr>
+          <w:rFonts w:eastAsiaTheme="minorHAnsi"/>
+          <w:sz w:val="28"/>
+          <w:szCs w:val="28"/>
+        </w:rPr>
+        <w:t>刘晨浩违纪一次。</w:t>
+      </w:r>
+      <w:r>
+        <w:rPr>
+          <w:rFonts w:eastAsiaTheme="minorHAnsi" w:hint="eastAsia"/>
+          <w:sz w:val="28"/>
+          <w:szCs w:val="28"/>
+        </w:rPr>
+        <w:t>3</w:t>
+      </w:r>
+      <w:r>
+        <w:rPr>
+          <w:rFonts w:eastAsiaTheme="minorHAnsi"/>
+          <w:sz w:val="28"/>
+          <w:szCs w:val="28"/>
+        </w:rPr>
+        <w:t xml:space="preserve">. </w:t>
+      </w:r>
+      <w:r>
+        <w:rPr>
+          <w:rFonts w:eastAsiaTheme="minorHAnsi" w:hint="eastAsia"/>
+          <w:sz w:val="28"/>
+          <w:szCs w:val="28"/>
+        </w:rPr>
+        <w:t>自2</w:t>
+      </w:r>
+      <w:r>
+        <w:rPr>
+          <w:rFonts w:eastAsiaTheme="minorHAnsi"/>
+          <w:sz w:val="28"/>
+          <w:szCs w:val="28"/>
+        </w:rPr>
+        <w:t>020</w:t>
+      </w:r>
+      <w:r>
+        <w:rPr>
+          <w:rFonts w:eastAsiaTheme="minorHAnsi" w:hint="eastAsia"/>
+          <w:sz w:val="28"/>
+          <w:szCs w:val="28"/>
+        </w:rPr>
+        <w:t>年9月2</w:t>
+      </w:r>
+      <w:r>
+        <w:rPr>
+          <w:rFonts w:eastAsiaTheme="minorHAnsi"/>
+          <w:sz w:val="28"/>
+          <w:szCs w:val="28"/>
+        </w:rPr>
+        <w:t>0</w:t>
+      </w:r>
+      <w:r>
+        <w:rPr>
+          <w:rFonts w:eastAsiaTheme="minorHAnsi" w:hint="eastAsia"/>
+          <w:sz w:val="28"/>
+          <w:szCs w:val="28"/>
+        </w:rPr>
+        <w:t>日以来违反正常教学秩序，迟到早退2</w:t>
+      </w:r>
+      <w:r>
+        <w:rPr>
+          <w:rFonts w:eastAsiaTheme="minorHAnsi"/>
+          <w:sz w:val="28"/>
+          <w:szCs w:val="28"/>
+        </w:rPr>
+        <w:t>9</w:t>
+      </w:r>
+      <w:r>
+        <w:rPr>
+          <w:rFonts w:eastAsiaTheme="minorHAnsi" w:hint="eastAsia"/>
+          <w:sz w:val="28"/>
+          <w:szCs w:val="28"/>
+        </w:rPr>
+        <w:t>次，旷课1</w:t>
+      </w:r>
+      <w:r>
+        <w:rPr>
+          <w:rFonts w:eastAsiaTheme="minorHAnsi"/>
+          <w:sz w:val="28"/>
+          <w:szCs w:val="28"/>
+        </w:rPr>
+        <w:t>0</w:t>
+      </w:r>
+      <w:r>
+        <w:rPr>
+          <w:rFonts w:eastAsiaTheme="minorHAnsi" w:hint="eastAsia"/>
+          <w:sz w:val="28"/>
+          <w:szCs w:val="28"/>
+        </w:rPr>
+        <w:t>节，根据《学院学生管理有关规定》 第二项 学院学生处分管理规定 第三章 违纪行为与处分 第十六条 旷课累计达到下列情况者：（一）1</w:t>
+      </w:r>
+      <w:r>
+        <w:rPr>
+          <w:rFonts w:eastAsiaTheme="minorHAnsi"/>
+          <w:sz w:val="28"/>
+          <w:szCs w:val="28"/>
+        </w:rPr>
+        <w:t>5</w:t>
+      </w:r>
+      <w:r>
+        <w:rPr>
+          <w:rFonts w:eastAsiaTheme="minorHAnsi" w:hint="eastAsia"/>
+          <w:sz w:val="28"/>
+          <w:szCs w:val="28"/>
+        </w:rPr>
+        <w:t>~</w:t>
+      </w:r>
+      <w:r>
+        <w:rPr>
+          <w:rFonts w:eastAsiaTheme="minorHAnsi"/>
+          <w:sz w:val="28"/>
+          <w:szCs w:val="28"/>
+        </w:rPr>
+        <w:t xml:space="preserve">19 </w:t>
+      </w:r>
+      <w:r>
+        <w:rPr>
+          <w:rFonts w:eastAsiaTheme="minorHAnsi" w:hint="eastAsia"/>
+          <w:sz w:val="28"/>
+          <w:szCs w:val="28"/>
+        </w:rPr>
+        <w:t>（按实际授课时间计算，下同）节数，给予警告处分。</w:t>
+      </w:r>
+    </w:p>
+    <w:p>
+      <w:pPr>
+        <w:ind w:firstLine="420"/>
+        <w:jc w:val="left"/>
+        <w:rPr>
+          <w:rFonts w:eastAsiaTheme="minorHAnsi"/>
+          <w:sz w:val="28"/>
+          <w:szCs w:val="28"/>
+        </w:rPr>
+      </w:pPr>
+      <w:r>
+        <w:rPr>
+          <w:rFonts w:eastAsiaTheme="minorHAnsi" w:hint="eastAsia"/>
+          <w:sz w:val="28"/>
+          <w:szCs w:val="28"/>
+        </w:rPr>
+        <w:t>根据《学院学生管理有关规定》 第二项 学院学生处分管理规定 第三章 违纪行为与处分 第十八条 违反学院日常纪律或卫生规定等，视情节轻重给予留校察看或开除学籍处分。（四）屡次违反学院规定受到纪律处分，经教育不改者，给予开除学籍处分。</w:t>
+      </w:r>
+    </w:p>
+    <w:p>
+      <w:pPr>
+        <w:jc w:val="left"/>
+        <w:rPr>
+          <w:rFonts w:eastAsiaTheme="minorHAnsi"/>
+          <w:sz w:val="28"/>
+          <w:szCs w:val="28"/>
+        </w:rPr>
+      </w:pPr>
+    </w:p>
+    <w:p>
+      <w:pPr>
+        <w:jc w:val="left"/>
+        <w:rPr>
+          <w:rFonts w:eastAsiaTheme="minorHAnsi"/>
+          <w:sz w:val="28"/>
+          <w:szCs w:val="28"/>
+        </w:rPr>
+      </w:pPr>
+      <w:r>
+        <w:rPr>
+          <w:rFonts w:eastAsiaTheme="minorHAnsi" w:hint="eastAsia"/>
+          <w:sz w:val="28"/>
+          <w:szCs w:val="28"/>
+        </w:rPr>
+        <w:t>学生签字：</w:t>
       </w:r>
     </w:p>
     <w:p>
@@ -251,7 +500,14 @@
           <w:sz w:val="24"/>
           <w:szCs w:val="24"/>
         </w:rPr>
-        <w:t>020</w:t>
+        <w:t>02</w:t>
+      </w:r>
+      <w:r>
+        <w:rPr>
+          <w:sz w:val="24"/>
+          <w:szCs w:val="24"/>
+        </w:rPr>
+        <w:t>1</w:t>
       </w:r>
       <w:r>
         <w:rPr>
@@ -281,7 +537,7 @@
           <w:sz w:val="24"/>
           <w:szCs w:val="24"/>
         </w:rPr>
-        <w:t>7</w:t>
+        <w:t>12</w:t>
       </w:r>
       <w:r>
         <w:rPr>
@@ -303,7 +559,7 @@
 </file>
 
 <file path=word/endnotes.xml><?xml version="1.0" encoding="utf-8"?>
-<w:endnotes xmlns:wpc="http://schemas.microsoft.com/office/word/2010/wordprocessingCanvas" xmlns:cx="http://schemas.microsoft.com/office/drawing/2014/chartex" xmlns:cx1="http://schemas.microsoft.com/office/drawing/2015/9/8/chartex" xmlns:cx2="http://schemas.microsoft.com/office/drawing/2015/10/21/chartex" xmlns:cx3="http://schemas.microsoft.com/office/drawing/2016/5/9/chartex" xmlns:cx4="http://schemas.microsoft.com/office/drawing/2016/5/10/chartex" xmlns:cx5="http://schemas.microsoft.com/office/drawing/2016/5/11/chartex" xmlns:cx6="http://schemas.microsoft.com/office/drawing/2016/5/12/chartex" xmlns:cx7="http://schemas.microsoft.com/office/drawing/2016/5/13/chartex" xmlns:cx8="http://schemas.microsoft.com/office/drawing/2016/5/14/chartex" xmlns:mc="http://schemas.openxmlformats.org/markup-compatibility/2006" xmlns:aink="http://schemas.microsoft.com/office/drawing/2016/ink" xmlns:am3d="http://schemas.microsoft.com/office/drawing/2017/model3d" xmlns:o="urn:schemas-microsoft-com:office:office" xmlns:r="http://schemas.openxmlformats.org/officeDocument/2006/relationships" xmlns:m="http://schemas.openxmlformats.org/officeDocument/2006/math" xmlns:v="urn:schemas-microsoft-com:vml" xmlns:wp14="http://schemas.microsoft.com/office/word/2010/wordprocessingDrawing" xmlns:wp="http://schemas.openxmlformats.org/drawingml/2006/wordprocessingDrawing" xmlns:w10="urn:schemas-microsoft-com:office:word" xmlns:w="http://schemas.openxmlformats.org/wordprocessingml/2006/main" xmlns:w14="http://schemas.microsoft.com/office/word/2010/wordml" xmlns:w15="http://schemas.microsoft.com/office/word/2012/wordml" xmlns:w16cex="http://schemas.microsoft.com/office/word/2018/wordml/cex" xmlns:w16cid="http://schemas.microsoft.com/office/word/2016/wordml/cid" xmlns:w16="http://schemas.microsoft.com/office/word/2018/wordml" xmlns:w16se="http://schemas.microsoft.com/office/word/2015/wordml/symex" xmlns:wpg="http://schemas.microsoft.com/office/word/2010/wordprocessingGroup" xmlns:wpi="http://schemas.microsoft.com/office/word/2010/wordprocessingInk" xmlns:wne="http://schemas.microsoft.com/office/word/2006/wordml" xmlns:wps="http://schemas.microsoft.com/office/word/2010/wordprocessingShape" mc:Ignorable="w14 w15 w16se w16cid w16 w16cex wp14">
+<w:endnotes xmlns:wpc="http://schemas.microsoft.com/office/word/2010/wordprocessingCanvas" xmlns:cx="http://schemas.microsoft.com/office/drawing/2014/chartex" xmlns:cx1="http://schemas.microsoft.com/office/drawing/2015/9/8/chartex" xmlns:cx2="http://schemas.microsoft.com/office/drawing/2015/10/21/chartex" xmlns:cx3="http://schemas.microsoft.com/office/drawing/2016/5/9/chartex" xmlns:cx4="http://schemas.microsoft.com/office/drawing/2016/5/10/chartex" xmlns:cx5="http://schemas.microsoft.com/office/drawing/2016/5/11/chartex" xmlns:cx6="http://schemas.microsoft.com/office/drawing/2016/5/12/chartex" xmlns:cx7="http://schemas.microsoft.com/office/drawing/2016/5/13/chartex" xmlns:cx8="http://schemas.microsoft.com/office/drawing/2016/5/14/chartex" xmlns:mc="http://schemas.openxmlformats.org/markup-compatibility/2006" xmlns:aink="http://schemas.microsoft.com/office/drawing/2016/ink" xmlns:am3d="http://schemas.microsoft.com/office/drawing/2017/model3d" xmlns:o="urn:schemas-microsoft-com:office:office" xmlns:r="http://schemas.openxmlformats.org/officeDocument/2006/relationships" xmlns:m="http://schemas.openxmlformats.org/officeDocument/2006/math" xmlns:v="urn:schemas-microsoft-com:vml" xmlns:wp14="http://schemas.microsoft.com/office/word/2010/wordprocessingDrawing" xmlns:wp="http://schemas.openxmlformats.org/drawingml/2006/wordprocessingDrawing" xmlns:w10="urn:schemas-microsoft-com:office:word" xmlns:w="http://schemas.openxmlformats.org/wordprocessingml/2006/main" xmlns:w14="http://schemas.microsoft.com/office/word/2010/wordml" xmlns:w15="http://schemas.microsoft.com/office/word/2012/wordml" xmlns:w16cex="http://schemas.microsoft.com/office/word/2018/wordml/cex" xmlns:w16cid="http://schemas.microsoft.com/office/word/2016/wordml/cid" xmlns:w16="http://schemas.microsoft.com/office/word/2018/wordml" xmlns:w16sdtdh="http://schemas.microsoft.com/office/word/2020/wordml/sdtdatahash" xmlns:w16se="http://schemas.microsoft.com/office/word/2015/wordml/symex" xmlns:wpg="http://schemas.microsoft.com/office/word/2010/wordprocessingGroup" xmlns:wpi="http://schemas.microsoft.com/office/word/2010/wordprocessingInk" xmlns:wne="http://schemas.microsoft.com/office/word/2006/wordml" xmlns:wps="http://schemas.microsoft.com/office/word/2010/wordprocessingShape" mc:Ignorable="w14 w15 w16se w16cid w16 w16cex w16sdtdh wp14">
   <w:endnote w:type="separator" w:id="-1">
     <w:p>
       <w:r>
@@ -322,7 +578,7 @@
 </file>
 
 <file path=word/footnotes.xml><?xml version="1.0" encoding="utf-8"?>
-<w:footnotes xmlns:wpc="http://schemas.microsoft.com/office/word/2010/wordprocessingCanvas" xmlns:cx="http://schemas.microsoft.com/office/drawing/2014/chartex" xmlns:cx1="http://schemas.microsoft.com/office/drawing/2015/9/8/chartex" xmlns:cx2="http://schemas.microsoft.com/office/drawing/2015/10/21/chartex" xmlns:cx3="http://schemas.microsoft.com/office/drawing/2016/5/9/chartex" xmlns:cx4="http://schemas.microsoft.com/office/drawing/2016/5/10/chartex" xmlns:cx5="http://schemas.microsoft.com/office/drawing/2016/5/11/chartex" xmlns:cx6="http://schemas.microsoft.com/office/drawing/2016/5/12/chartex" xmlns:cx7="http://schemas.microsoft.com/office/drawing/2016/5/13/chartex" xmlns:cx8="http://schemas.microsoft.com/office/drawing/2016/5/14/chartex" xmlns:mc="http://schemas.openxmlformats.org/markup-compatibility/2006" xmlns:aink="http://schemas.microsoft.com/office/drawing/2016/ink" xmlns:am3d="http://schemas.microsoft.com/office/drawing/2017/model3d" xmlns:o="urn:schemas-microsoft-com:office:office" xmlns:r="http://schemas.openxmlformats.org/officeDocument/2006/relationships" xmlns:m="http://schemas.openxmlformats.org/officeDocument/2006/math" xmlns:v="urn:schemas-microsoft-com:vml" xmlns:wp14="http://schemas.microsoft.com/office/word/2010/wordprocessingDrawing" xmlns:wp="http://schemas.openxmlformats.org/drawingml/2006/wordprocessingDrawing" xmlns:w10="urn:schemas-microsoft-com:office:word" xmlns:w="http://schemas.openxmlformats.org/wordprocessingml/2006/main" xmlns:w14="http://schemas.microsoft.com/office/word/2010/wordml" xmlns:w15="http://schemas.microsoft.com/office/word/2012/wordml" xmlns:w16cex="http://schemas.microsoft.com/office/word/2018/wordml/cex" xmlns:w16cid="http://schemas.microsoft.com/office/word/2016/wordml/cid" xmlns:w16="http://schemas.microsoft.com/office/word/2018/wordml" xmlns:w16se="http://schemas.microsoft.com/office/word/2015/wordml/symex" xmlns:wpg="http://schemas.microsoft.com/office/word/2010/wordprocessingGroup" xmlns:wpi="http://schemas.microsoft.com/office/word/2010/wordprocessingInk" xmlns:wne="http://schemas.microsoft.com/office/word/2006/wordml" xmlns:wps="http://schemas.microsoft.com/office/word/2010/wordprocessingShape" mc:Ignorable="w14 w15 w16se w16cid w16 w16cex wp14">
+<w:footnotes xmlns:wpc="http://schemas.microsoft.com/office/word/2010/wordprocessingCanvas" xmlns:cx="http://schemas.microsoft.com/office/drawing/2014/chartex" xmlns:cx1="http://schemas.microsoft.com/office/drawing/2015/9/8/chartex" xmlns:cx2="http://schemas.microsoft.com/office/drawing/2015/10/21/chartex" xmlns:cx3="http://schemas.microsoft.com/office/drawing/2016/5/9/chartex" xmlns:cx4="http://schemas.microsoft.com/office/drawing/2016/5/10/chartex" xmlns:cx5="http://schemas.microsoft.com/office/drawing/2016/5/11/chartex" xmlns:cx6="http://schemas.microsoft.com/office/drawing/2016/5/12/chartex" xmlns:cx7="http://schemas.microsoft.com/office/drawing/2016/5/13/chartex" xmlns:cx8="http://schemas.microsoft.com/office/drawing/2016/5/14/chartex" xmlns:mc="http://schemas.openxmlformats.org/markup-compatibility/2006" xmlns:aink="http://schemas.microsoft.com/office/drawing/2016/ink" xmlns:am3d="http://schemas.microsoft.com/office/drawing/2017/model3d" xmlns:o="urn:schemas-microsoft-com:office:office" xmlns:r="http://schemas.openxmlformats.org/officeDocument/2006/relationships" xmlns:m="http://schemas.openxmlformats.org/officeDocument/2006/math" xmlns:v="urn:schemas-microsoft-com:vml" xmlns:wp14="http://schemas.microsoft.com/office/word/2010/wordprocessingDrawing" xmlns:wp="http://schemas.openxmlformats.org/drawingml/2006/wordprocessingDrawing" xmlns:w10="urn:schemas-microsoft-com:office:word" xmlns:w="http://schemas.openxmlformats.org/wordprocessingml/2006/main" xmlns:w14="http://schemas.microsoft.com/office/word/2010/wordml" xmlns:w15="http://schemas.microsoft.com/office/word/2012/wordml" xmlns:w16cex="http://schemas.microsoft.com/office/word/2018/wordml/cex" xmlns:w16cid="http://schemas.microsoft.com/office/word/2016/wordml/cid" xmlns:w16="http://schemas.microsoft.com/office/word/2018/wordml" xmlns:w16sdtdh="http://schemas.microsoft.com/office/word/2020/wordml/sdtdatahash" xmlns:w16se="http://schemas.microsoft.com/office/word/2015/wordml/symex" xmlns:wpg="http://schemas.microsoft.com/office/word/2010/wordprocessingGroup" xmlns:wpi="http://schemas.microsoft.com/office/word/2010/wordprocessingInk" xmlns:wne="http://schemas.microsoft.com/office/word/2006/wordml" xmlns:wps="http://schemas.microsoft.com/office/word/2010/wordprocessingShape" mc:Ignorable="w14 w15 w16se w16cid w16 w16cex w16sdtdh wp14">
   <w:footnote w:type="separator" w:id="-1">
     <w:p>
       <w:r>
@@ -341,7 +597,7 @@
 </file>
 
 <file path=word/styles.xml><?xml version="1.0" encoding="utf-8"?>
-<w:styles xmlns:mc="http://schemas.openxmlformats.org/markup-compatibility/2006" xmlns:r="http://schemas.openxmlformats.org/officeDocument/2006/relationships" xmlns:w="http://schemas.openxmlformats.org/wordprocessingml/2006/main" xmlns:w14="http://schemas.microsoft.com/office/word/2010/wordml" xmlns:w15="http://schemas.microsoft.com/office/word/2012/wordml" xmlns:w16cex="http://schemas.microsoft.com/office/word/2018/wordml/cex" xmlns:w16cid="http://schemas.microsoft.com/office/word/2016/wordml/cid" xmlns:w16="http://schemas.microsoft.com/office/word/2018/wordml" xmlns:w16se="http://schemas.microsoft.com/office/word/2015/wordml/symex" mc:Ignorable="w14 w15 w16se w16cid w16 w16cex">
+<w:styles xmlns:mc="http://schemas.openxmlformats.org/markup-compatibility/2006" xmlns:r="http://schemas.openxmlformats.org/officeDocument/2006/relationships" xmlns:w="http://schemas.openxmlformats.org/wordprocessingml/2006/main" xmlns:w14="http://schemas.microsoft.com/office/word/2010/wordml" xmlns:w15="http://schemas.microsoft.com/office/word/2012/wordml" xmlns:w16cex="http://schemas.microsoft.com/office/word/2018/wordml/cex" xmlns:w16cid="http://schemas.microsoft.com/office/word/2016/wordml/cid" xmlns:w16="http://schemas.microsoft.com/office/word/2018/wordml" xmlns:w16sdtdh="http://schemas.microsoft.com/office/word/2020/wordml/sdtdatahash" xmlns:w16se="http://schemas.microsoft.com/office/word/2015/wordml/symex" mc:Ignorable="w14 w15 w16se w16cid w16 w16cex w16sdtdh">
   <w:docDefaults>
     <w:rPrDefault>
       <w:rPr>
